--- a/template/custom-reference.docx
+++ b/template/custom-reference.docx
@@ -448,7 +448,8 @@
           <w:p>
             <w:pPr>
               <w:pStyle w:val="Compact"/>
-              <w:widowControl/>
+              <w:widowControl w:val="false"/>
+              <w:suppressAutoHyphens w:val="true"/>
               <w:spacing w:before="36" w:after="36"/>
               <w:jc w:val="left"/>
               <w:rPr>
@@ -477,7 +478,7 @@
                 <w:szCs w:val="24"/>
                 <w:lang w:val="en-US" w:eastAsia="en-US" w:bidi="ar-SA"/>
               </w:rPr>
-              <w:t xml:space="preserve">Table </w:t>
+              <w:t>Table</w:t>
             </w:r>
           </w:p>
         </w:tc>
@@ -492,7 +493,8 @@
           <w:p>
             <w:pPr>
               <w:pStyle w:val="Compact"/>
-              <w:widowControl/>
+              <w:widowControl w:val="false"/>
+              <w:suppressAutoHyphens w:val="true"/>
               <w:spacing w:before="36" w:after="36"/>
               <w:jc w:val="left"/>
               <w:rPr>
@@ -521,7 +523,7 @@
                 <w:szCs w:val="24"/>
                 <w:lang w:val="en-US" w:eastAsia="en-US" w:bidi="ar-SA"/>
               </w:rPr>
-              <w:t xml:space="preserve">Table </w:t>
+              <w:t>Table</w:t>
             </w:r>
           </w:p>
         </w:tc>
@@ -536,7 +538,8 @@
           <w:p>
             <w:pPr>
               <w:pStyle w:val="Compact"/>
-              <w:widowControl/>
+              <w:widowControl w:val="false"/>
+              <w:suppressAutoHyphens w:val="true"/>
               <w:spacing w:before="36" w:after="36"/>
               <w:jc w:val="left"/>
               <w:rPr>
@@ -565,7 +568,7 @@
                 <w:szCs w:val="24"/>
                 <w:lang w:val="en-US" w:eastAsia="en-US" w:bidi="ar-SA"/>
               </w:rPr>
-              <w:t xml:space="preserve">1 </w:t>
+              <w:t>1</w:t>
             </w:r>
           </w:p>
         </w:tc>
@@ -577,7 +580,8 @@
           <w:p>
             <w:pPr>
               <w:pStyle w:val="Compact"/>
-              <w:widowControl/>
+              <w:widowControl w:val="false"/>
+              <w:suppressAutoHyphens w:val="true"/>
               <w:spacing w:before="36" w:after="36"/>
               <w:jc w:val="left"/>
               <w:rPr>
@@ -606,7 +610,7 @@
                 <w:szCs w:val="24"/>
                 <w:lang w:val="en-US" w:eastAsia="en-US" w:bidi="ar-SA"/>
               </w:rPr>
-              <w:t xml:space="preserve">2 </w:t>
+              <w:t>2</w:t>
             </w:r>
           </w:p>
         </w:tc>
@@ -806,6 +810,7 @@
     <w:qFormat/>
     <w:pPr>
       <w:widowControl/>
+      <w:suppressAutoHyphens w:val="true"/>
       <w:bidi w:val="0"/>
       <w:spacing w:before="0" w:after="200"/>
       <w:jc w:val="left"/>
@@ -1082,7 +1087,7 @@
     <w:link w:val="BodyTextChar"/>
     <w:qFormat/>
     <w:pPr>
-      <w:spacing w:before="180" w:after="180"/>
+      <w:spacing w:lineRule="auto" w:line="360" w:before="180" w:after="180"/>
     </w:pPr>
     <w:rPr/>
   </w:style>
@@ -1181,6 +1186,7 @@
       <w:keepNext w:val="true"/>
       <w:keepLines/>
       <w:widowControl/>
+      <w:suppressAutoHyphens w:val="true"/>
       <w:bidi w:val="0"/>
       <w:spacing w:before="0" w:after="200"/>
       <w:jc w:val="center"/>
@@ -1202,6 +1208,7 @@
       <w:keepNext w:val="true"/>
       <w:keepLines/>
       <w:widowControl/>
+      <w:suppressAutoHyphens w:val="true"/>
       <w:bidi w:val="0"/>
       <w:spacing w:before="0" w:after="200"/>
       <w:jc w:val="center"/>
